--- a/SGCM/REPORTES MENSUALES/Iris Cecilia Lechuga Arteaga/Actividades 11 SRPU_Julio2023_IrisCeciliaLechugaArteaga_Tester QA(3).docx
+++ b/SGCM/REPORTES MENSUALES/Iris Cecilia Lechuga Arteaga/Actividades 11 SRPU_Julio2023_IrisCeciliaLechugaArteaga_Tester QA(3).docx
@@ -1366,6 +1366,1007 @@
     </w:p>
     <w:p>
       <w:pPr>
+        <w:tabs>
+          <w:tab w:val="left" w:pos="5430"/>
+        </w:tabs>
+        <w:rPr>
+          <w:rFonts w:ascii="Arial" w:hAnsi="Arial" w:cs="Arial"/>
+          <w:lang w:val="es-MX"/>
+        </w:rPr>
+      </w:pPr>
+    </w:p>
+    <w:p>
+      <w:pPr>
+        <w:tabs>
+          <w:tab w:val="left" w:pos="5430"/>
+        </w:tabs>
+        <w:rPr>
+          <w:rFonts w:ascii="Arial" w:hAnsi="Arial" w:cs="Arial"/>
+          <w:lang w:val="es-MX"/>
+        </w:rPr>
+      </w:pPr>
+    </w:p>
+    <w:p>
+      <w:pPr>
+        <w:tabs>
+          <w:tab w:val="left" w:pos="5430"/>
+        </w:tabs>
+        <w:rPr>
+          <w:rFonts w:ascii="Arial" w:hAnsi="Arial" w:cs="Arial"/>
+          <w:lang w:val="es-MX"/>
+        </w:rPr>
+      </w:pPr>
+      <w:r>
+        <w:rPr>
+          <w:rFonts w:ascii="Arial" w:hAnsi="Arial" w:cs="Arial"/>
+          <w:lang w:val="es-MX"/>
+        </w:rPr>
+        <w:drawing>
+          <wp:inline distT="0" distB="0" distL="0" distR="0" wp14:anchorId="6262A46C" wp14:editId="0BB3D6AC">
+            <wp:extent cx="5612130" cy="3246755"/>
+            <wp:effectExtent l="0" t="0" r="7620" b="0"/>
+            <wp:docPr id="3" name="Imagen 3"/>
+            <wp:cNvGraphicFramePr>
+              <a:graphicFrameLocks xmlns:a="http://schemas.openxmlformats.org/drawingml/2006/main" noChangeAspect="1"/>
+            </wp:cNvGraphicFramePr>
+            <a:graphic xmlns:a="http://schemas.openxmlformats.org/drawingml/2006/main">
+              <a:graphicData uri="http://schemas.openxmlformats.org/drawingml/2006/picture">
+                <pic:pic xmlns:pic="http://schemas.openxmlformats.org/drawingml/2006/picture">
+                  <pic:nvPicPr>
+                    <pic:cNvPr id="1" name=""/>
+                    <pic:cNvPicPr/>
+                  </pic:nvPicPr>
+                  <pic:blipFill>
+                    <a:blip r:embed="rId7"/>
+                    <a:stretch>
+                      <a:fillRect/>
+                    </a:stretch>
+                  </pic:blipFill>
+                  <pic:spPr>
+                    <a:xfrm>
+                      <a:off x="0" y="0"/>
+                      <a:ext cx="5612130" cy="3246755"/>
+                    </a:xfrm>
+                    <a:prstGeom prst="rect">
+                      <a:avLst/>
+                    </a:prstGeom>
+                  </pic:spPr>
+                </pic:pic>
+              </a:graphicData>
+            </a:graphic>
+          </wp:inline>
+        </w:drawing>
+      </w:r>
+    </w:p>
+    <w:p>
+      <w:pPr>
+        <w:tabs>
+          <w:tab w:val="left" w:pos="5430"/>
+        </w:tabs>
+        <w:rPr>
+          <w:rFonts w:ascii="Arial" w:hAnsi="Arial" w:cs="Arial"/>
+          <w:sz w:val="24"/>
+          <w:szCs w:val="24"/>
+          <w:lang w:val="es-MX"/>
+        </w:rPr>
+      </w:pPr>
+      <w:r>
+        <w:rPr>
+          <w:rFonts w:ascii="Arial" w:hAnsi="Arial" w:cs="Arial"/>
+          <w:lang w:val="es-MX"/>
+        </w:rPr>
+        <w:t xml:space="preserve">Ilustración: </w:t>
+      </w:r>
+      <w:r>
+        <w:rPr>
+          <w:rFonts w:ascii="Arial" w:hAnsi="Arial" w:cs="Arial"/>
+          <w:sz w:val="24"/>
+          <w:szCs w:val="24"/>
+          <w:lang w:val="es-MX"/>
+        </w:rPr>
+        <w:t>Revisión de Guías de Solicitudes</w:t>
+      </w:r>
+    </w:p>
+    <w:p>
+      <w:pPr>
+        <w:tabs>
+          <w:tab w:val="left" w:pos="5430"/>
+        </w:tabs>
+        <w:rPr>
+          <w:rFonts w:ascii="Arial" w:hAnsi="Arial" w:cs="Arial"/>
+          <w:sz w:val="24"/>
+          <w:szCs w:val="24"/>
+          <w:lang w:val="es-MX"/>
+        </w:rPr>
+      </w:pPr>
+    </w:p>
+    <w:p>
+      <w:pPr>
+        <w:tabs>
+          <w:tab w:val="left" w:pos="5430"/>
+        </w:tabs>
+        <w:rPr>
+          <w:rFonts w:ascii="Arial" w:hAnsi="Arial" w:cs="Arial"/>
+          <w:sz w:val="24"/>
+          <w:szCs w:val="24"/>
+          <w:lang w:val="es-MX"/>
+        </w:rPr>
+      </w:pPr>
+    </w:p>
+    <w:p>
+      <w:pPr>
+        <w:tabs>
+          <w:tab w:val="left" w:pos="5430"/>
+        </w:tabs>
+        <w:rPr>
+          <w:rFonts w:ascii="Arial" w:hAnsi="Arial" w:cs="Arial"/>
+          <w:sz w:val="24"/>
+          <w:szCs w:val="24"/>
+          <w:lang w:val="es-MX"/>
+        </w:rPr>
+      </w:pPr>
+    </w:p>
+    <w:p>
+      <w:pPr>
+        <w:tabs>
+          <w:tab w:val="left" w:pos="5430"/>
+        </w:tabs>
+        <w:rPr>
+          <w:rFonts w:ascii="Arial" w:hAnsi="Arial" w:cs="Arial"/>
+          <w:sz w:val="24"/>
+          <w:szCs w:val="24"/>
+          <w:lang w:val="es-MX"/>
+        </w:rPr>
+      </w:pPr>
+    </w:p>
+    <w:p>
+      <w:pPr>
+        <w:tabs>
+          <w:tab w:val="left" w:pos="5430"/>
+        </w:tabs>
+        <w:rPr>
+          <w:rFonts w:ascii="Arial" w:hAnsi="Arial" w:cs="Arial"/>
+          <w:sz w:val="24"/>
+          <w:szCs w:val="24"/>
+          <w:lang w:val="es-MX"/>
+        </w:rPr>
+      </w:pPr>
+      <w:r>
+        <w:rPr>
+          <w:rFonts w:ascii="Arial" w:hAnsi="Arial" w:cs="Arial"/>
+          <w:sz w:val="24"/>
+          <w:szCs w:val="24"/>
+          <w:lang w:val="es-MX"/>
+        </w:rPr>
+        <w:drawing>
+          <wp:inline distT="0" distB="0" distL="0" distR="0" wp14:anchorId="7FAB2C27" wp14:editId="31562079">
+            <wp:extent cx="5612130" cy="3094990"/>
+            <wp:effectExtent l="0" t="0" r="7620" b="0"/>
+            <wp:docPr id="4" name="Imagen 4"/>
+            <wp:cNvGraphicFramePr>
+              <a:graphicFrameLocks xmlns:a="http://schemas.openxmlformats.org/drawingml/2006/main" noChangeAspect="1"/>
+            </wp:cNvGraphicFramePr>
+            <a:graphic xmlns:a="http://schemas.openxmlformats.org/drawingml/2006/main">
+              <a:graphicData uri="http://schemas.openxmlformats.org/drawingml/2006/picture">
+                <pic:pic xmlns:pic="http://schemas.openxmlformats.org/drawingml/2006/picture">
+                  <pic:nvPicPr>
+                    <pic:cNvPr id="1" name=""/>
+                    <pic:cNvPicPr/>
+                  </pic:nvPicPr>
+                  <pic:blipFill>
+                    <a:blip r:embed="rId8"/>
+                    <a:stretch>
+                      <a:fillRect/>
+                    </a:stretch>
+                  </pic:blipFill>
+                  <pic:spPr>
+                    <a:xfrm>
+                      <a:off x="0" y="0"/>
+                      <a:ext cx="5612130" cy="3094990"/>
+                    </a:xfrm>
+                    <a:prstGeom prst="rect">
+                      <a:avLst/>
+                    </a:prstGeom>
+                  </pic:spPr>
+                </pic:pic>
+              </a:graphicData>
+            </a:graphic>
+          </wp:inline>
+        </w:drawing>
+      </w:r>
+    </w:p>
+    <w:p>
+      <w:pPr>
+        <w:tabs>
+          <w:tab w:val="left" w:pos="5430"/>
+        </w:tabs>
+        <w:rPr>
+          <w:rFonts w:ascii="Arial" w:hAnsi="Arial" w:cs="Arial"/>
+          <w:sz w:val="24"/>
+          <w:szCs w:val="24"/>
+          <w:lang w:val="es-MX"/>
+        </w:rPr>
+      </w:pPr>
+      <w:r>
+        <w:rPr>
+          <w:rFonts w:ascii="Arial" w:hAnsi="Arial" w:cs="Arial"/>
+          <w:sz w:val="24"/>
+          <w:szCs w:val="24"/>
+          <w:lang w:val="es-MX"/>
+        </w:rPr>
+        <w:t xml:space="preserve">Ilustración: </w:t>
+      </w:r>
+      <w:r>
+        <w:rPr>
+          <w:rFonts w:ascii="Arial" w:hAnsi="Arial" w:cs="Arial"/>
+          <w:sz w:val="24"/>
+          <w:szCs w:val="24"/>
+          <w:lang w:val="es-MX"/>
+        </w:rPr>
+        <w:t>Revisión de Guías Introducción a la Plataforma</w:t>
+      </w:r>
+    </w:p>
+    <w:p>
+      <w:pPr>
+        <w:tabs>
+          <w:tab w:val="left" w:pos="5430"/>
+        </w:tabs>
+        <w:rPr>
+          <w:rFonts w:ascii="Arial" w:hAnsi="Arial" w:cs="Arial"/>
+          <w:lang w:val="es-MX"/>
+        </w:rPr>
+      </w:pPr>
+    </w:p>
+    <w:p>
+      <w:pPr>
+        <w:tabs>
+          <w:tab w:val="left" w:pos="5430"/>
+        </w:tabs>
+        <w:rPr>
+          <w:rFonts w:ascii="Arial" w:hAnsi="Arial" w:cs="Arial"/>
+          <w:lang w:val="es-MX"/>
+        </w:rPr>
+      </w:pPr>
+    </w:p>
+    <w:p>
+      <w:pPr>
+        <w:tabs>
+          <w:tab w:val="left" w:pos="5430"/>
+        </w:tabs>
+        <w:rPr>
+          <w:rFonts w:ascii="Arial" w:hAnsi="Arial" w:cs="Arial"/>
+          <w:lang w:val="es-MX"/>
+        </w:rPr>
+      </w:pPr>
+      <w:r>
+        <w:rPr>
+          <w:rFonts w:ascii="Arial" w:hAnsi="Arial" w:cs="Arial"/>
+          <w:lang w:val="es-MX"/>
+        </w:rPr>
+        <w:drawing>
+          <wp:inline distT="0" distB="0" distL="0" distR="0" wp14:anchorId="34875885" wp14:editId="1B288C83">
+            <wp:extent cx="5612130" cy="2393315"/>
+            <wp:effectExtent l="0" t="0" r="7620" b="6985"/>
+            <wp:docPr id="5" name="Imagen 5"/>
+            <wp:cNvGraphicFramePr>
+              <a:graphicFrameLocks xmlns:a="http://schemas.openxmlformats.org/drawingml/2006/main" noChangeAspect="1"/>
+            </wp:cNvGraphicFramePr>
+            <a:graphic xmlns:a="http://schemas.openxmlformats.org/drawingml/2006/main">
+              <a:graphicData uri="http://schemas.openxmlformats.org/drawingml/2006/picture">
+                <pic:pic xmlns:pic="http://schemas.openxmlformats.org/drawingml/2006/picture">
+                  <pic:nvPicPr>
+                    <pic:cNvPr id="1" name=""/>
+                    <pic:cNvPicPr/>
+                  </pic:nvPicPr>
+                  <pic:blipFill>
+                    <a:blip r:embed="rId9"/>
+                    <a:stretch>
+                      <a:fillRect/>
+                    </a:stretch>
+                  </pic:blipFill>
+                  <pic:spPr>
+                    <a:xfrm>
+                      <a:off x="0" y="0"/>
+                      <a:ext cx="5612130" cy="2393315"/>
+                    </a:xfrm>
+                    <a:prstGeom prst="rect">
+                      <a:avLst/>
+                    </a:prstGeom>
+                  </pic:spPr>
+                </pic:pic>
+              </a:graphicData>
+            </a:graphic>
+          </wp:inline>
+        </w:drawing>
+      </w:r>
+    </w:p>
+    <w:p>
+      <w:pPr>
+        <w:tabs>
+          <w:tab w:val="left" w:pos="5430"/>
+        </w:tabs>
+        <w:rPr>
+          <w:rFonts w:ascii="Arial" w:hAnsi="Arial" w:cs="Arial"/>
+          <w:color w:val="000000"/>
+          <w:sz w:val="24"/>
+          <w:szCs w:val="24"/>
+        </w:rPr>
+      </w:pPr>
+      <w:r>
+        <w:rPr>
+          <w:rFonts w:ascii="Arial" w:hAnsi="Arial" w:cs="Arial"/>
+          <w:sz w:val="24"/>
+          <w:szCs w:val="24"/>
+          <w:lang w:val="es-MX"/>
+        </w:rPr>
+        <w:t>Ilustración:</w:t>
+      </w:r>
+      <w:r>
+        <w:rPr>
+          <w:rFonts w:ascii="Arial" w:hAnsi="Arial" w:cs="Arial"/>
+          <w:sz w:val="24"/>
+          <w:szCs w:val="24"/>
+          <w:lang w:val="es-MX"/>
+        </w:rPr>
+        <w:t xml:space="preserve"> </w:t>
+      </w:r>
+      <w:r>
+        <w:rPr>
+          <w:rFonts w:ascii="Arial" w:hAnsi="Arial" w:cs="Arial"/>
+          <w:color w:val="000000"/>
+          <w:sz w:val="24"/>
+          <w:szCs w:val="24"/>
+        </w:rPr>
+        <w:t>Revisión de Guía Financiamiento y Obligaciones</w:t>
+      </w:r>
+    </w:p>
+    <w:p>
+      <w:pPr>
+        <w:tabs>
+          <w:tab w:val="left" w:pos="5430"/>
+        </w:tabs>
+        <w:rPr>
+          <w:rFonts w:ascii="Arial" w:hAnsi="Arial" w:cs="Arial"/>
+          <w:color w:val="000000"/>
+          <w:sz w:val="24"/>
+          <w:szCs w:val="24"/>
+        </w:rPr>
+      </w:pPr>
+      <w:r>
+        <w:rPr>
+          <w:rFonts w:ascii="Arial" w:hAnsi="Arial" w:cs="Arial"/>
+          <w:color w:val="000000"/>
+          <w:sz w:val="24"/>
+          <w:szCs w:val="24"/>
+        </w:rPr>
+        <w:lastRenderedPageBreak/>
+        <w:drawing>
+          <wp:inline distT="0" distB="0" distL="0" distR="0" wp14:anchorId="083883A1" wp14:editId="2D04F0CE">
+            <wp:extent cx="5612130" cy="3292475"/>
+            <wp:effectExtent l="0" t="0" r="7620" b="3175"/>
+            <wp:docPr id="6" name="Imagen 6"/>
+            <wp:cNvGraphicFramePr>
+              <a:graphicFrameLocks xmlns:a="http://schemas.openxmlformats.org/drawingml/2006/main" noChangeAspect="1"/>
+            </wp:cNvGraphicFramePr>
+            <a:graphic xmlns:a="http://schemas.openxmlformats.org/drawingml/2006/main">
+              <a:graphicData uri="http://schemas.openxmlformats.org/drawingml/2006/picture">
+                <pic:pic xmlns:pic="http://schemas.openxmlformats.org/drawingml/2006/picture">
+                  <pic:nvPicPr>
+                    <pic:cNvPr id="1" name=""/>
+                    <pic:cNvPicPr/>
+                  </pic:nvPicPr>
+                  <pic:blipFill>
+                    <a:blip r:embed="rId10"/>
+                    <a:stretch>
+                      <a:fillRect/>
+                    </a:stretch>
+                  </pic:blipFill>
+                  <pic:spPr>
+                    <a:xfrm>
+                      <a:off x="0" y="0"/>
+                      <a:ext cx="5612130" cy="3292475"/>
+                    </a:xfrm>
+                    <a:prstGeom prst="rect">
+                      <a:avLst/>
+                    </a:prstGeom>
+                  </pic:spPr>
+                </pic:pic>
+              </a:graphicData>
+            </a:graphic>
+          </wp:inline>
+        </w:drawing>
+      </w:r>
+    </w:p>
+    <w:p>
+      <w:pPr>
+        <w:tabs>
+          <w:tab w:val="left" w:pos="5430"/>
+        </w:tabs>
+        <w:rPr>
+          <w:rFonts w:ascii="Arial" w:hAnsi="Arial" w:cs="Arial"/>
+          <w:color w:val="000000"/>
+          <w:sz w:val="24"/>
+          <w:szCs w:val="24"/>
+        </w:rPr>
+      </w:pPr>
+      <w:r>
+        <w:rPr>
+          <w:rFonts w:ascii="Arial" w:hAnsi="Arial" w:cs="Arial"/>
+          <w:sz w:val="24"/>
+          <w:szCs w:val="24"/>
+          <w:lang w:val="es-MX"/>
+        </w:rPr>
+        <w:t>Ilustración:</w:t>
+      </w:r>
+      <w:r>
+        <w:rPr>
+          <w:rFonts w:ascii="Arial" w:hAnsi="Arial" w:cs="Arial"/>
+          <w:sz w:val="24"/>
+          <w:szCs w:val="24"/>
+          <w:lang w:val="es-MX"/>
+        </w:rPr>
+        <w:t xml:space="preserve"> </w:t>
+      </w:r>
+      <w:r>
+        <w:rPr>
+          <w:rFonts w:ascii="Arial" w:hAnsi="Arial" w:cs="Arial"/>
+          <w:color w:val="000000"/>
+          <w:sz w:val="24"/>
+          <w:szCs w:val="24"/>
+        </w:rPr>
+        <w:t>Revisión Vídeo Consulta de Solicitudes</w:t>
+      </w:r>
+    </w:p>
+    <w:p>
+      <w:pPr>
+        <w:tabs>
+          <w:tab w:val="left" w:pos="5430"/>
+        </w:tabs>
+        <w:rPr>
+          <w:rFonts w:ascii="Arial" w:hAnsi="Arial" w:cs="Arial"/>
+          <w:color w:val="000000"/>
+          <w:sz w:val="24"/>
+          <w:szCs w:val="24"/>
+        </w:rPr>
+      </w:pPr>
+    </w:p>
+    <w:p>
+      <w:pPr>
+        <w:tabs>
+          <w:tab w:val="left" w:pos="5430"/>
+        </w:tabs>
+        <w:rPr>
+          <w:rFonts w:ascii="Arial" w:hAnsi="Arial" w:cs="Arial"/>
+          <w:color w:val="000000"/>
+          <w:sz w:val="24"/>
+          <w:szCs w:val="24"/>
+        </w:rPr>
+      </w:pPr>
+      <w:r>
+        <w:rPr>
+          <w:rFonts w:ascii="Arial" w:hAnsi="Arial" w:cs="Arial"/>
+          <w:color w:val="000000"/>
+          <w:sz w:val="24"/>
+          <w:szCs w:val="24"/>
+        </w:rPr>
+        <w:drawing>
+          <wp:inline distT="0" distB="0" distL="0" distR="0" wp14:anchorId="120F13DF" wp14:editId="10EE3B3F">
+            <wp:extent cx="5612130" cy="2166620"/>
+            <wp:effectExtent l="0" t="0" r="7620" b="5080"/>
+            <wp:docPr id="7" name="Imagen 7"/>
+            <wp:cNvGraphicFramePr>
+              <a:graphicFrameLocks xmlns:a="http://schemas.openxmlformats.org/drawingml/2006/main" noChangeAspect="1"/>
+            </wp:cNvGraphicFramePr>
+            <a:graphic xmlns:a="http://schemas.openxmlformats.org/drawingml/2006/main">
+              <a:graphicData uri="http://schemas.openxmlformats.org/drawingml/2006/picture">
+                <pic:pic xmlns:pic="http://schemas.openxmlformats.org/drawingml/2006/picture">
+                  <pic:nvPicPr>
+                    <pic:cNvPr id="1" name=""/>
+                    <pic:cNvPicPr/>
+                  </pic:nvPicPr>
+                  <pic:blipFill>
+                    <a:blip r:embed="rId11"/>
+                    <a:stretch>
+                      <a:fillRect/>
+                    </a:stretch>
+                  </pic:blipFill>
+                  <pic:spPr>
+                    <a:xfrm>
+                      <a:off x="0" y="0"/>
+                      <a:ext cx="5612130" cy="2166620"/>
+                    </a:xfrm>
+                    <a:prstGeom prst="rect">
+                      <a:avLst/>
+                    </a:prstGeom>
+                  </pic:spPr>
+                </pic:pic>
+              </a:graphicData>
+            </a:graphic>
+          </wp:inline>
+        </w:drawing>
+      </w:r>
+    </w:p>
+    <w:p>
+      <w:pPr>
+        <w:tabs>
+          <w:tab w:val="left" w:pos="5430"/>
+        </w:tabs>
+        <w:rPr>
+          <w:rFonts w:ascii="Arial" w:hAnsi="Arial" w:cs="Arial"/>
+          <w:color w:val="000000"/>
+          <w:sz w:val="24"/>
+          <w:szCs w:val="24"/>
+        </w:rPr>
+      </w:pPr>
+      <w:r>
+        <w:rPr>
+          <w:rFonts w:ascii="Arial" w:hAnsi="Arial" w:cs="Arial"/>
+          <w:color w:val="000000"/>
+          <w:sz w:val="24"/>
+          <w:szCs w:val="24"/>
+        </w:rPr>
+        <w:t xml:space="preserve">Ilustración: </w:t>
+      </w:r>
+      <w:r>
+        <w:rPr>
+          <w:rFonts w:ascii="Arial" w:hAnsi="Arial" w:cs="Arial"/>
+          <w:color w:val="000000"/>
+          <w:sz w:val="24"/>
+          <w:szCs w:val="24"/>
+        </w:rPr>
+        <w:t>Revisión Vídeo Consulta de Solicitudes</w:t>
+      </w:r>
+    </w:p>
+    <w:p>
+      <w:pPr>
+        <w:tabs>
+          <w:tab w:val="left" w:pos="5430"/>
+        </w:tabs>
+        <w:rPr>
+          <w:rFonts w:ascii="Arial" w:hAnsi="Arial" w:cs="Arial"/>
+          <w:color w:val="000000"/>
+          <w:sz w:val="24"/>
+          <w:szCs w:val="24"/>
+        </w:rPr>
+      </w:pPr>
+    </w:p>
+    <w:p>
+      <w:pPr>
+        <w:tabs>
+          <w:tab w:val="left" w:pos="5430"/>
+        </w:tabs>
+        <w:rPr>
+          <w:rFonts w:ascii="Arial" w:hAnsi="Arial" w:cs="Arial"/>
+          <w:color w:val="000000"/>
+          <w:sz w:val="24"/>
+          <w:szCs w:val="24"/>
+        </w:rPr>
+      </w:pPr>
+    </w:p>
+    <w:p>
+      <w:pPr>
+        <w:tabs>
+          <w:tab w:val="left" w:pos="5430"/>
+        </w:tabs>
+        <w:rPr>
+          <w:rFonts w:ascii="Arial" w:hAnsi="Arial" w:cs="Arial"/>
+          <w:color w:val="000000"/>
+          <w:sz w:val="24"/>
+          <w:szCs w:val="24"/>
+        </w:rPr>
+      </w:pPr>
+      <w:r>
+        <w:rPr>
+          <w:rFonts w:ascii="Arial" w:hAnsi="Arial" w:cs="Arial"/>
+          <w:color w:val="000000"/>
+          <w:sz w:val="24"/>
+          <w:szCs w:val="24"/>
+        </w:rPr>
+        <w:lastRenderedPageBreak/>
+        <w:drawing>
+          <wp:inline distT="0" distB="0" distL="0" distR="0" wp14:anchorId="30668286" wp14:editId="7C389ED2">
+            <wp:extent cx="5612130" cy="2193925"/>
+            <wp:effectExtent l="0" t="0" r="7620" b="0"/>
+            <wp:docPr id="8" name="Imagen 8"/>
+            <wp:cNvGraphicFramePr>
+              <a:graphicFrameLocks xmlns:a="http://schemas.openxmlformats.org/drawingml/2006/main" noChangeAspect="1"/>
+            </wp:cNvGraphicFramePr>
+            <a:graphic xmlns:a="http://schemas.openxmlformats.org/drawingml/2006/main">
+              <a:graphicData uri="http://schemas.openxmlformats.org/drawingml/2006/picture">
+                <pic:pic xmlns:pic="http://schemas.openxmlformats.org/drawingml/2006/picture">
+                  <pic:nvPicPr>
+                    <pic:cNvPr id="1" name=""/>
+                    <pic:cNvPicPr/>
+                  </pic:nvPicPr>
+                  <pic:blipFill>
+                    <a:blip r:embed="rId12"/>
+                    <a:stretch>
+                      <a:fillRect/>
+                    </a:stretch>
+                  </pic:blipFill>
+                  <pic:spPr>
+                    <a:xfrm>
+                      <a:off x="0" y="0"/>
+                      <a:ext cx="5612130" cy="2193925"/>
+                    </a:xfrm>
+                    <a:prstGeom prst="rect">
+                      <a:avLst/>
+                    </a:prstGeom>
+                  </pic:spPr>
+                </pic:pic>
+              </a:graphicData>
+            </a:graphic>
+          </wp:inline>
+        </w:drawing>
+      </w:r>
+    </w:p>
+    <w:p>
+      <w:pPr>
+        <w:tabs>
+          <w:tab w:val="left" w:pos="5430"/>
+        </w:tabs>
+        <w:rPr>
+          <w:rFonts w:ascii="Arial" w:hAnsi="Arial" w:cs="Arial"/>
+          <w:color w:val="000000"/>
+          <w:sz w:val="24"/>
+          <w:szCs w:val="24"/>
+        </w:rPr>
+      </w:pPr>
+      <w:r>
+        <w:rPr>
+          <w:rFonts w:ascii="Arial" w:hAnsi="Arial" w:cs="Arial"/>
+          <w:color w:val="000000"/>
+          <w:sz w:val="24"/>
+          <w:szCs w:val="24"/>
+        </w:rPr>
+        <w:t>Ilustración:</w:t>
+      </w:r>
+      <w:r>
+        <w:rPr>
+          <w:rFonts w:ascii="Arial" w:hAnsi="Arial" w:cs="Arial"/>
+          <w:color w:val="000000"/>
+          <w:sz w:val="24"/>
+          <w:szCs w:val="24"/>
+        </w:rPr>
+        <w:t xml:space="preserve"> </w:t>
+      </w:r>
+      <w:r>
+        <w:rPr>
+          <w:rFonts w:ascii="Arial" w:hAnsi="Arial" w:cs="Arial"/>
+          <w:color w:val="000000"/>
+          <w:sz w:val="24"/>
+          <w:szCs w:val="24"/>
+        </w:rPr>
+        <w:t>Análisis Nuevas funcionalidades</w:t>
+      </w:r>
+    </w:p>
+    <w:p>
+      <w:pPr>
+        <w:tabs>
+          <w:tab w:val="left" w:pos="5430"/>
+        </w:tabs>
+        <w:rPr>
+          <w:rFonts w:ascii="Arial" w:hAnsi="Arial" w:cs="Arial"/>
+          <w:color w:val="000000"/>
+          <w:sz w:val="24"/>
+          <w:szCs w:val="24"/>
+        </w:rPr>
+      </w:pPr>
+    </w:p>
+    <w:p>
+      <w:pPr>
+        <w:tabs>
+          <w:tab w:val="left" w:pos="5430"/>
+        </w:tabs>
+        <w:rPr>
+          <w:rFonts w:ascii="Arial" w:hAnsi="Arial" w:cs="Arial"/>
+          <w:color w:val="000000"/>
+          <w:sz w:val="24"/>
+          <w:szCs w:val="24"/>
+        </w:rPr>
+      </w:pPr>
+      <w:r>
+        <w:rPr>
+          <w:rFonts w:ascii="Arial" w:hAnsi="Arial" w:cs="Arial"/>
+          <w:color w:val="000000"/>
+          <w:sz w:val="24"/>
+          <w:szCs w:val="24"/>
+        </w:rPr>
+        <w:drawing>
+          <wp:inline distT="0" distB="0" distL="0" distR="0" wp14:anchorId="688F2187" wp14:editId="690750D9">
+            <wp:extent cx="5612130" cy="2616200"/>
+            <wp:effectExtent l="0" t="0" r="7620" b="0"/>
+            <wp:docPr id="9" name="Imagen 9"/>
+            <wp:cNvGraphicFramePr>
+              <a:graphicFrameLocks xmlns:a="http://schemas.openxmlformats.org/drawingml/2006/main" noChangeAspect="1"/>
+            </wp:cNvGraphicFramePr>
+            <a:graphic xmlns:a="http://schemas.openxmlformats.org/drawingml/2006/main">
+              <a:graphicData uri="http://schemas.openxmlformats.org/drawingml/2006/picture">
+                <pic:pic xmlns:pic="http://schemas.openxmlformats.org/drawingml/2006/picture">
+                  <pic:nvPicPr>
+                    <pic:cNvPr id="1" name=""/>
+                    <pic:cNvPicPr/>
+                  </pic:nvPicPr>
+                  <pic:blipFill>
+                    <a:blip r:embed="rId13"/>
+                    <a:stretch>
+                      <a:fillRect/>
+                    </a:stretch>
+                  </pic:blipFill>
+                  <pic:spPr>
+                    <a:xfrm>
+                      <a:off x="0" y="0"/>
+                      <a:ext cx="5612130" cy="2616200"/>
+                    </a:xfrm>
+                    <a:prstGeom prst="rect">
+                      <a:avLst/>
+                    </a:prstGeom>
+                  </pic:spPr>
+                </pic:pic>
+              </a:graphicData>
+            </a:graphic>
+          </wp:inline>
+        </w:drawing>
+      </w:r>
+    </w:p>
+    <w:p>
+      <w:pPr>
+        <w:tabs>
+          <w:tab w:val="left" w:pos="5430"/>
+        </w:tabs>
+        <w:rPr>
+          <w:rFonts w:ascii="Arial" w:hAnsi="Arial" w:cs="Arial"/>
+          <w:color w:val="000000"/>
+          <w:sz w:val="24"/>
+          <w:szCs w:val="24"/>
+        </w:rPr>
+      </w:pPr>
+      <w:r>
+        <w:rPr>
+          <w:rFonts w:ascii="Arial" w:hAnsi="Arial" w:cs="Arial"/>
+          <w:color w:val="000000"/>
+          <w:sz w:val="24"/>
+          <w:szCs w:val="24"/>
+        </w:rPr>
+        <w:lastRenderedPageBreak/>
+        <w:drawing>
+          <wp:inline distT="0" distB="0" distL="0" distR="0" wp14:anchorId="13C899C3" wp14:editId="121218D3">
+            <wp:extent cx="5612130" cy="2616200"/>
+            <wp:effectExtent l="0" t="0" r="7620" b="0"/>
+            <wp:docPr id="11" name="Imagen 11"/>
+            <wp:cNvGraphicFramePr>
+              <a:graphicFrameLocks xmlns:a="http://schemas.openxmlformats.org/drawingml/2006/main" noChangeAspect="1"/>
+            </wp:cNvGraphicFramePr>
+            <a:graphic xmlns:a="http://schemas.openxmlformats.org/drawingml/2006/main">
+              <a:graphicData uri="http://schemas.openxmlformats.org/drawingml/2006/picture">
+                <pic:pic xmlns:pic="http://schemas.openxmlformats.org/drawingml/2006/picture">
+                  <pic:nvPicPr>
+                    <pic:cNvPr id="1" name=""/>
+                    <pic:cNvPicPr/>
+                  </pic:nvPicPr>
+                  <pic:blipFill>
+                    <a:blip r:embed="rId14"/>
+                    <a:stretch>
+                      <a:fillRect/>
+                    </a:stretch>
+                  </pic:blipFill>
+                  <pic:spPr>
+                    <a:xfrm>
+                      <a:off x="0" y="0"/>
+                      <a:ext cx="5612130" cy="2616200"/>
+                    </a:xfrm>
+                    <a:prstGeom prst="rect">
+                      <a:avLst/>
+                    </a:prstGeom>
+                  </pic:spPr>
+                </pic:pic>
+              </a:graphicData>
+            </a:graphic>
+          </wp:inline>
+        </w:drawing>
+      </w:r>
+    </w:p>
+    <w:p>
+      <w:pPr>
+        <w:tabs>
+          <w:tab w:val="left" w:pos="5430"/>
+        </w:tabs>
+        <w:rPr>
+          <w:rFonts w:ascii="Arial" w:hAnsi="Arial" w:cs="Arial"/>
+          <w:color w:val="000000"/>
+          <w:sz w:val="24"/>
+          <w:szCs w:val="24"/>
+        </w:rPr>
+      </w:pPr>
+    </w:p>
+    <w:p>
+      <w:pPr>
+        <w:tabs>
+          <w:tab w:val="left" w:pos="5430"/>
+        </w:tabs>
+        <w:rPr>
+          <w:rFonts w:ascii="Arial" w:hAnsi="Arial" w:cs="Arial"/>
+          <w:color w:val="000000"/>
+          <w:sz w:val="24"/>
+          <w:szCs w:val="24"/>
+        </w:rPr>
+      </w:pPr>
+      <w:r>
+        <w:rPr>
+          <w:rFonts w:ascii="Arial" w:hAnsi="Arial" w:cs="Arial"/>
+          <w:color w:val="000000"/>
+          <w:sz w:val="24"/>
+          <w:szCs w:val="24"/>
+        </w:rPr>
+        <w:t>Ilustración:</w:t>
+      </w:r>
+      <w:r>
+        <w:rPr>
+          <w:rFonts w:ascii="Arial" w:hAnsi="Arial" w:cs="Arial"/>
+          <w:color w:val="000000"/>
+          <w:sz w:val="24"/>
+          <w:szCs w:val="24"/>
+        </w:rPr>
+        <w:t xml:space="preserve"> </w:t>
+      </w:r>
+      <w:r>
+        <w:rPr>
+          <w:rFonts w:ascii="Arial" w:hAnsi="Arial" w:cs="Arial"/>
+          <w:color w:val="000000"/>
+          <w:sz w:val="24"/>
+          <w:szCs w:val="24"/>
+        </w:rPr>
+        <w:t>Análisis Solicitud de Pruebas Apartado Configuración</w:t>
+      </w:r>
+    </w:p>
+    <w:p>
+      <w:pPr>
+        <w:tabs>
+          <w:tab w:val="left" w:pos="5430"/>
+        </w:tabs>
+        <w:rPr>
+          <w:rFonts w:ascii="Arial" w:hAnsi="Arial" w:cs="Arial"/>
+          <w:color w:val="000000"/>
+          <w:sz w:val="24"/>
+          <w:szCs w:val="24"/>
+        </w:rPr>
+      </w:pPr>
+    </w:p>
+    <w:p>
+      <w:pPr>
+        <w:tabs>
+          <w:tab w:val="left" w:pos="5430"/>
+        </w:tabs>
+        <w:rPr>
+          <w:rFonts w:ascii="Arial" w:hAnsi="Arial" w:cs="Arial"/>
+          <w:color w:val="000000"/>
+          <w:sz w:val="24"/>
+          <w:szCs w:val="24"/>
+        </w:rPr>
+      </w:pPr>
+      <w:r>
+        <w:rPr>
+          <w:rFonts w:ascii="Arial" w:hAnsi="Arial" w:cs="Arial"/>
+          <w:color w:val="000000"/>
+          <w:sz w:val="24"/>
+          <w:szCs w:val="24"/>
+        </w:rPr>
+        <w:drawing>
+          <wp:inline distT="0" distB="0" distL="0" distR="0" wp14:anchorId="4A7381E3" wp14:editId="68160672">
+            <wp:extent cx="5612130" cy="3239135"/>
+            <wp:effectExtent l="0" t="0" r="7620" b="0"/>
+            <wp:docPr id="12" name="Imagen 12"/>
+            <wp:cNvGraphicFramePr>
+              <a:graphicFrameLocks xmlns:a="http://schemas.openxmlformats.org/drawingml/2006/main" noChangeAspect="1"/>
+            </wp:cNvGraphicFramePr>
+            <a:graphic xmlns:a="http://schemas.openxmlformats.org/drawingml/2006/main">
+              <a:graphicData uri="http://schemas.openxmlformats.org/drawingml/2006/picture">
+                <pic:pic xmlns:pic="http://schemas.openxmlformats.org/drawingml/2006/picture">
+                  <pic:nvPicPr>
+                    <pic:cNvPr id="1" name=""/>
+                    <pic:cNvPicPr/>
+                  </pic:nvPicPr>
+                  <pic:blipFill>
+                    <a:blip r:embed="rId15"/>
+                    <a:stretch>
+                      <a:fillRect/>
+                    </a:stretch>
+                  </pic:blipFill>
+                  <pic:spPr>
+                    <a:xfrm>
+                      <a:off x="0" y="0"/>
+                      <a:ext cx="5612130" cy="3239135"/>
+                    </a:xfrm>
+                    <a:prstGeom prst="rect">
+                      <a:avLst/>
+                    </a:prstGeom>
+                  </pic:spPr>
+                </pic:pic>
+              </a:graphicData>
+            </a:graphic>
+          </wp:inline>
+        </w:drawing>
+      </w:r>
+    </w:p>
+    <w:p>
+      <w:pPr>
+        <w:tabs>
+          <w:tab w:val="left" w:pos="5430"/>
+        </w:tabs>
+        <w:rPr>
+          <w:rFonts w:ascii="Arial" w:hAnsi="Arial" w:cs="Arial"/>
+          <w:color w:val="000000"/>
+          <w:sz w:val="24"/>
+          <w:szCs w:val="24"/>
+        </w:rPr>
+      </w:pPr>
+      <w:r>
+        <w:rPr>
+          <w:rFonts w:ascii="Arial" w:hAnsi="Arial" w:cs="Arial"/>
+          <w:color w:val="000000"/>
+          <w:sz w:val="24"/>
+          <w:szCs w:val="24"/>
+        </w:rPr>
+        <w:t>Ilustración:</w:t>
+      </w:r>
+      <w:r>
+        <w:rPr>
+          <w:rFonts w:ascii="Arial" w:hAnsi="Arial" w:cs="Arial"/>
+          <w:color w:val="000000"/>
+          <w:sz w:val="24"/>
+          <w:szCs w:val="24"/>
+        </w:rPr>
+        <w:t xml:space="preserve"> </w:t>
+      </w:r>
+      <w:r>
+        <w:rPr>
+          <w:rFonts w:ascii="Arial" w:hAnsi="Arial" w:cs="Arial"/>
+          <w:color w:val="000000"/>
+          <w:sz w:val="24"/>
+          <w:szCs w:val="24"/>
+        </w:rPr>
+        <w:t>Realización de Reportes de Incidencias en Mantis BT</w:t>
+      </w:r>
+    </w:p>
+    <w:p>
+      <w:pPr>
+        <w:tabs>
+          <w:tab w:val="left" w:pos="5430"/>
+        </w:tabs>
+        <w:rPr>
+          <w:rFonts w:ascii="Arial" w:hAnsi="Arial" w:cs="Arial"/>
+          <w:color w:val="000000"/>
+          <w:sz w:val="24"/>
+          <w:szCs w:val="24"/>
+        </w:rPr>
+      </w:pPr>
+    </w:p>
+    <w:p>
+      <w:pPr>
+        <w:tabs>
+          <w:tab w:val="left" w:pos="5430"/>
+        </w:tabs>
+        <w:rPr>
+          <w:rFonts w:ascii="Arial" w:hAnsi="Arial" w:cs="Arial"/>
+          <w:color w:val="000000"/>
+          <w:sz w:val="24"/>
+          <w:szCs w:val="24"/>
+        </w:rPr>
+      </w:pPr>
+    </w:p>
+    <w:p>
+      <w:pPr>
+        <w:tabs>
+          <w:tab w:val="left" w:pos="5430"/>
+        </w:tabs>
+        <w:rPr>
+          <w:rFonts w:ascii="Arial" w:hAnsi="Arial" w:cs="Arial"/>
+          <w:lang w:val="es-MX"/>
+        </w:rPr>
+      </w:pPr>
+    </w:p>
+    <w:p>
+      <w:pPr>
         <w:pStyle w:val="Prrafodelista"/>
         <w:numPr>
           <w:ilvl w:val="0"/>
@@ -1388,6 +2389,17 @@
         </w:rPr>
         <w:t>DESGLOSE DE ACTIVIDADES</w:t>
       </w:r>
+    </w:p>
+    <w:p>
+      <w:pPr>
+        <w:tabs>
+          <w:tab w:val="left" w:pos="5430"/>
+        </w:tabs>
+        <w:rPr>
+          <w:rFonts w:ascii="Arial" w:hAnsi="Arial" w:cs="Arial"/>
+          <w:lang w:val="es-MX"/>
+        </w:rPr>
+      </w:pPr>
     </w:p>
     <w:tbl>
       <w:tblPr>
@@ -1563,25 +2575,95 @@
                 <w:szCs w:val="24"/>
                 <w:lang w:val="es-MX"/>
               </w:rPr>
-              <w:t xml:space="preserve">Atención a la </w:t>
+              <w:t xml:space="preserve">Revisión de Guías de Solicitudes </w:t>
             </w:r>
-            <w:r>
-              <w:rPr>
-                <w:rFonts w:ascii="Arial" w:hAnsi="Arial" w:cs="Arial"/>
-                <w:color w:val="000000"/>
+          </w:p>
+        </w:tc>
+        <w:tc>
+          <w:tcPr>
+            <w:tcW w:w="1902" w:type="dxa"/>
+            <w:vAlign w:val="center"/>
+          </w:tcPr>
+          <w:p>
+            <w:pPr>
+              <w:tabs>
+                <w:tab w:val="left" w:pos="5430"/>
+              </w:tabs>
+              <w:spacing w:line="360" w:lineRule="auto"/>
+              <w:rPr>
+                <w:rFonts w:ascii="Arial" w:hAnsi="Arial" w:cs="Arial"/>
                 <w:sz w:val="24"/>
                 <w:szCs w:val="24"/>
-              </w:rPr>
-              <w:t>Junta con Lic. Julio Cavazos 4:30</w:t>
-            </w:r>
+                <w:lang w:val="es-MX"/>
+              </w:rPr>
+            </w:pPr>
             <w:r>
               <w:rPr>
                 <w:rFonts w:ascii="Arial" w:hAnsi="Arial" w:cs="Arial"/>
-                <w:color w:val="000000"/>
                 <w:sz w:val="24"/>
                 <w:szCs w:val="24"/>
-              </w:rPr>
-              <w:t>pm 10/ julio/23</w:t>
+                <w:lang w:val="es-MX"/>
+              </w:rPr>
+              <w:t>TESTER, QA 3</w:t>
+            </w:r>
+          </w:p>
+        </w:tc>
+      </w:tr>
+      <w:tr>
+        <w:tc>
+          <w:tcPr>
+            <w:tcW w:w="993" w:type="dxa"/>
+            <w:vAlign w:val="center"/>
+          </w:tcPr>
+          <w:p>
+            <w:pPr>
+              <w:pStyle w:val="Prrafodelista"/>
+              <w:tabs>
+                <w:tab w:val="left" w:pos="5430"/>
+              </w:tabs>
+              <w:ind w:left="0"/>
+              <w:jc w:val="center"/>
+              <w:rPr>
+                <w:rFonts w:ascii="Arial" w:hAnsi="Arial" w:cs="Arial"/>
+                <w:lang w:val="es-MX"/>
+              </w:rPr>
+            </w:pPr>
+            <w:r>
+              <w:rPr>
+                <w:rFonts w:ascii="Arial" w:hAnsi="Arial" w:cs="Arial"/>
+                <w:lang w:val="es-MX"/>
+              </w:rPr>
+              <w:t>2</w:t>
+            </w:r>
+          </w:p>
+        </w:tc>
+        <w:tc>
+          <w:tcPr>
+            <w:tcW w:w="7170" w:type="dxa"/>
+            <w:gridSpan w:val="2"/>
+            <w:vAlign w:val="center"/>
+          </w:tcPr>
+          <w:p>
+            <w:pPr>
+              <w:tabs>
+                <w:tab w:val="left" w:pos="5430"/>
+              </w:tabs>
+              <w:spacing w:line="360" w:lineRule="auto"/>
+              <w:rPr>
+                <w:rFonts w:ascii="Arial" w:hAnsi="Arial" w:cs="Arial"/>
+                <w:sz w:val="24"/>
+                <w:szCs w:val="24"/>
+                <w:lang w:val="es-MX"/>
+              </w:rPr>
+            </w:pPr>
+            <w:r>
+              <w:rPr>
+                <w:rFonts w:ascii="Arial" w:hAnsi="Arial" w:cs="Arial"/>
+                <w:sz w:val="24"/>
+                <w:szCs w:val="24"/>
+                <w:lang w:val="es-MX"/>
+              </w:rPr>
+              <w:t xml:space="preserve">Revisión de Guías Introducción a la Plataforma </w:t>
             </w:r>
           </w:p>
         </w:tc>
@@ -1637,7 +2719,7 @@
               <w:rPr>
                 <w:rFonts w:ascii="Arial" w:hAnsi="Arial" w:cs="Arial"/>
               </w:rPr>
-              <w:t>2</w:t>
+              <w:t>3</w:t>
             </w:r>
           </w:p>
         </w:tc>
@@ -1667,7 +2749,7 @@
                 <w:sz w:val="24"/>
                 <w:szCs w:val="24"/>
               </w:rPr>
-              <w:t>Análisis Nuevas funcionalidades</w:t>
+              <w:t xml:space="preserve">Revisión de Guía Financiamiento y Obligaciones </w:t>
             </w:r>
           </w:p>
         </w:tc>
@@ -1723,7 +2805,7 @@
               <w:rPr>
                 <w:rFonts w:ascii="Arial" w:hAnsi="Arial" w:cs="Arial"/>
               </w:rPr>
-              <w:t>3</w:t>
+              <w:t>4</w:t>
             </w:r>
           </w:p>
         </w:tc>
@@ -1753,7 +2835,7 @@
                 <w:sz w:val="24"/>
                 <w:szCs w:val="24"/>
               </w:rPr>
-              <w:t>Análisis Solicitud de Prueba</w:t>
+              <w:t xml:space="preserve">Revisión Vídeo Consulta de Solicitudes </w:t>
             </w:r>
           </w:p>
         </w:tc>
@@ -1803,7 +2885,7 @@
               <w:rPr>
                 <w:rFonts w:ascii="Arial" w:hAnsi="Arial" w:cs="Arial"/>
               </w:rPr>
-              <w:t>4</w:t>
+              <w:t>5</w:t>
             </w:r>
           </w:p>
         </w:tc>
@@ -1832,7 +2914,7 @@
                 <w:sz w:val="24"/>
                 <w:szCs w:val="24"/>
               </w:rPr>
-              <w:t>Diseño y elaboración de Matriz de Pruebas</w:t>
+              <w:t>Juntas de avances y Seguimientos a la Plataforma</w:t>
             </w:r>
           </w:p>
         </w:tc>
@@ -1883,7 +2965,7 @@
               <w:rPr>
                 <w:rFonts w:ascii="Arial" w:hAnsi="Arial" w:cs="Arial"/>
               </w:rPr>
-              <w:t>5</w:t>
+              <w:t>6</w:t>
             </w:r>
           </w:p>
         </w:tc>
@@ -1912,7 +2994,27 @@
                 <w:sz w:val="24"/>
                 <w:szCs w:val="24"/>
               </w:rPr>
-              <w:t>Diseño y elaboración de Matriz de Pruebas Usuarios</w:t>
+              <w:t xml:space="preserve">Reunión de Trabajo Sistema de Gestión de </w:t>
+            </w:r>
+            <w:proofErr w:type="spellStart"/>
+            <w:r>
+              <w:rPr>
+                <w:rFonts w:ascii="Arial" w:hAnsi="Arial" w:cs="Arial"/>
+                <w:color w:val="000000"/>
+                <w:sz w:val="24"/>
+                <w:szCs w:val="24"/>
+              </w:rPr>
+              <w:t>Credíto</w:t>
+            </w:r>
+            <w:proofErr w:type="spellEnd"/>
+            <w:r>
+              <w:rPr>
+                <w:rFonts w:ascii="Arial" w:hAnsi="Arial" w:cs="Arial"/>
+                <w:color w:val="000000"/>
+                <w:sz w:val="24"/>
+                <w:szCs w:val="24"/>
+              </w:rPr>
+              <w:t xml:space="preserve"> de Municipios MVP2 4:00pm 27/07/23</w:t>
             </w:r>
           </w:p>
         </w:tc>
@@ -1963,7 +3065,7 @@
               <w:rPr>
                 <w:rFonts w:ascii="Arial" w:hAnsi="Arial" w:cs="Arial"/>
               </w:rPr>
-              <w:t>6</w:t>
+              <w:t>7</w:t>
             </w:r>
           </w:p>
         </w:tc>
@@ -1992,7 +3094,7 @@
                 <w:sz w:val="24"/>
                 <w:szCs w:val="24"/>
               </w:rPr>
-              <w:t>Análisis y Ejecución de Pruebas Funcionales</w:t>
+              <w:t xml:space="preserve">Análisis Nuevas funcionalidades </w:t>
             </w:r>
           </w:p>
         </w:tc>
@@ -2043,7 +3145,7 @@
               <w:rPr>
                 <w:rFonts w:ascii="Arial" w:hAnsi="Arial" w:cs="Arial"/>
               </w:rPr>
-              <w:t>7</w:t>
+              <w:t>8</w:t>
             </w:r>
           </w:p>
         </w:tc>
@@ -2060,21 +3162,11 @@
               <w:spacing w:line="360" w:lineRule="auto"/>
               <w:rPr>
                 <w:rFonts w:ascii="Arial" w:hAnsi="Arial" w:cs="Arial"/>
-                <w:sz w:val="24"/>
-                <w:szCs w:val="24"/>
-                <w:lang w:val="es-MX"/>
-              </w:rPr>
-            </w:pPr>
-            <w:r>
-              <w:rPr>
-                <w:rFonts w:ascii="Arial" w:hAnsi="Arial" w:cs="Arial"/>
                 <w:color w:val="000000"/>
                 <w:sz w:val="24"/>
                 <w:szCs w:val="24"/>
               </w:rPr>
-              <w:t xml:space="preserve">Realización de Reportes de Incidencias en </w:t>
-            </w:r>
-            <w:proofErr w:type="spellStart"/>
+            </w:pPr>
             <w:r>
               <w:rPr>
                 <w:rFonts w:ascii="Arial" w:hAnsi="Arial" w:cs="Arial"/>
@@ -2082,9 +3174,8 @@
                 <w:sz w:val="24"/>
                 <w:szCs w:val="24"/>
               </w:rPr>
-              <w:t>MantisBT</w:t>
+              <w:t xml:space="preserve">Análisis Solicitud de Pruebas Apartado Configuración </w:t>
             </w:r>
-            <w:proofErr w:type="spellEnd"/>
           </w:p>
         </w:tc>
         <w:tc>
@@ -2098,6 +3189,7 @@
                 <w:rFonts w:ascii="Arial" w:hAnsi="Arial" w:cs="Arial"/>
                 <w:sz w:val="24"/>
                 <w:szCs w:val="24"/>
+                <w:lang w:val="es-MX"/>
               </w:rPr>
             </w:pPr>
             <w:r>
@@ -2107,7 +3199,7 @@
                 <w:szCs w:val="24"/>
                 <w:lang w:val="es-MX"/>
               </w:rPr>
-              <w:t xml:space="preserve">TESTER, QA 3 </w:t>
+              <w:t>TESTER, QA 3</w:t>
             </w:r>
           </w:p>
         </w:tc>
@@ -2134,86 +3226,6 @@
               <w:rPr>
                 <w:rFonts w:ascii="Arial" w:hAnsi="Arial" w:cs="Arial"/>
               </w:rPr>
-              <w:t>8</w:t>
-            </w:r>
-          </w:p>
-        </w:tc>
-        <w:tc>
-          <w:tcPr>
-            <w:tcW w:w="7155" w:type="dxa"/>
-            <w:vAlign w:val="center"/>
-          </w:tcPr>
-          <w:p>
-            <w:pPr>
-              <w:tabs>
-                <w:tab w:val="left" w:pos="5430"/>
-              </w:tabs>
-              <w:spacing w:line="360" w:lineRule="auto"/>
-              <w:rPr>
-                <w:rFonts w:ascii="Arial" w:hAnsi="Arial" w:cs="Arial"/>
-                <w:sz w:val="24"/>
-                <w:szCs w:val="24"/>
-                <w:lang w:val="es-MX"/>
-              </w:rPr>
-            </w:pPr>
-            <w:r>
-              <w:rPr>
-                <w:rFonts w:ascii="Arial" w:hAnsi="Arial" w:cs="Arial"/>
-                <w:color w:val="000000"/>
-                <w:sz w:val="24"/>
-                <w:szCs w:val="24"/>
-              </w:rPr>
-              <w:t>Captura de Bug Reportados en Jira</w:t>
-            </w:r>
-          </w:p>
-        </w:tc>
-        <w:tc>
-          <w:tcPr>
-            <w:tcW w:w="1917" w:type="dxa"/>
-            <w:gridSpan w:val="2"/>
-          </w:tcPr>
-          <w:p>
-            <w:pPr>
-              <w:rPr>
-                <w:rFonts w:ascii="Arial" w:hAnsi="Arial" w:cs="Arial"/>
-                <w:sz w:val="24"/>
-                <w:szCs w:val="24"/>
-              </w:rPr>
-            </w:pPr>
-            <w:r>
-              <w:rPr>
-                <w:rFonts w:ascii="Arial" w:hAnsi="Arial" w:cs="Arial"/>
-                <w:sz w:val="24"/>
-                <w:szCs w:val="24"/>
-                <w:lang w:val="es-MX"/>
-              </w:rPr>
-              <w:t xml:space="preserve">TESTER, QA 3 </w:t>
-            </w:r>
-          </w:p>
-        </w:tc>
-      </w:tr>
-      <w:tr>
-        <w:tc>
-          <w:tcPr>
-            <w:tcW w:w="993" w:type="dxa"/>
-            <w:vAlign w:val="center"/>
-          </w:tcPr>
-          <w:p>
-            <w:pPr>
-              <w:pStyle w:val="Prrafodelista"/>
-              <w:tabs>
-                <w:tab w:val="left" w:pos="5430"/>
-              </w:tabs>
-              <w:ind w:left="0"/>
-              <w:jc w:val="center"/>
-              <w:rPr>
-                <w:rFonts w:ascii="Arial" w:hAnsi="Arial" w:cs="Arial"/>
-              </w:rPr>
-            </w:pPr>
-            <w:r>
-              <w:rPr>
-                <w:rFonts w:ascii="Arial" w:hAnsi="Arial" w:cs="Arial"/>
-              </w:rPr>
               <w:t>9</w:t>
             </w:r>
           </w:p>
@@ -2231,19 +3243,19 @@
               <w:spacing w:line="360" w:lineRule="auto"/>
               <w:rPr>
                 <w:rFonts w:ascii="Arial" w:hAnsi="Arial" w:cs="Arial"/>
-                <w:sz w:val="24"/>
-                <w:szCs w:val="24"/>
-                <w:lang w:val="es-MX"/>
-              </w:rPr>
-            </w:pPr>
-            <w:r>
-              <w:rPr>
-                <w:rFonts w:ascii="Arial" w:hAnsi="Arial" w:cs="Arial"/>
                 <w:color w:val="000000"/>
                 <w:sz w:val="24"/>
                 <w:szCs w:val="24"/>
               </w:rPr>
-              <w:t>Juntas de avances y Seguimientos a la Plataforma</w:t>
+            </w:pPr>
+            <w:r>
+              <w:rPr>
+                <w:rFonts w:ascii="Arial" w:hAnsi="Arial" w:cs="Arial"/>
+                <w:color w:val="000000"/>
+                <w:sz w:val="24"/>
+                <w:szCs w:val="24"/>
+              </w:rPr>
+              <w:t>Realización de Reportes de Incidencias en Mantis BT</w:t>
             </w:r>
           </w:p>
         </w:tc>
@@ -2258,319 +3270,9 @@
                 <w:rFonts w:ascii="Arial" w:hAnsi="Arial" w:cs="Arial"/>
                 <w:sz w:val="24"/>
                 <w:szCs w:val="24"/>
+                <w:lang w:val="es-MX"/>
               </w:rPr>
             </w:pPr>
-            <w:r>
-              <w:rPr>
-                <w:rFonts w:ascii="Arial" w:hAnsi="Arial" w:cs="Arial"/>
-                <w:sz w:val="24"/>
-                <w:szCs w:val="24"/>
-                <w:lang w:val="es-MX"/>
-              </w:rPr>
-              <w:t xml:space="preserve">TESTER, QA 3 </w:t>
-            </w:r>
-          </w:p>
-        </w:tc>
-      </w:tr>
-      <w:tr>
-        <w:tc>
-          <w:tcPr>
-            <w:tcW w:w="993" w:type="dxa"/>
-            <w:vAlign w:val="center"/>
-          </w:tcPr>
-          <w:p>
-            <w:pPr>
-              <w:pStyle w:val="Prrafodelista"/>
-              <w:tabs>
-                <w:tab w:val="left" w:pos="5430"/>
-              </w:tabs>
-              <w:ind w:left="0"/>
-              <w:jc w:val="center"/>
-              <w:rPr>
-                <w:rFonts w:ascii="Arial" w:hAnsi="Arial" w:cs="Arial"/>
-              </w:rPr>
-            </w:pPr>
-            <w:r>
-              <w:rPr>
-                <w:rFonts w:ascii="Arial" w:hAnsi="Arial" w:cs="Arial"/>
-              </w:rPr>
-              <w:t>10</w:t>
-            </w:r>
-          </w:p>
-        </w:tc>
-        <w:tc>
-          <w:tcPr>
-            <w:tcW w:w="7155" w:type="dxa"/>
-            <w:vAlign w:val="center"/>
-          </w:tcPr>
-          <w:p>
-            <w:pPr>
-              <w:tabs>
-                <w:tab w:val="left" w:pos="5430"/>
-              </w:tabs>
-              <w:spacing w:line="360" w:lineRule="auto"/>
-              <w:rPr>
-                <w:rFonts w:ascii="Arial" w:hAnsi="Arial" w:cs="Arial"/>
-                <w:sz w:val="24"/>
-                <w:szCs w:val="24"/>
-                <w:lang w:val="es-MX"/>
-              </w:rPr>
-            </w:pPr>
-            <w:r>
-              <w:rPr>
-                <w:rFonts w:ascii="Arial" w:hAnsi="Arial" w:cs="Arial"/>
-                <w:color w:val="000000"/>
-                <w:sz w:val="24"/>
-                <w:szCs w:val="24"/>
-              </w:rPr>
-              <w:t xml:space="preserve">Reunión de Trabajo Sistema de Gestión de </w:t>
-            </w:r>
-            <w:proofErr w:type="spellStart"/>
-            <w:r>
-              <w:rPr>
-                <w:rFonts w:ascii="Arial" w:hAnsi="Arial" w:cs="Arial"/>
-                <w:color w:val="000000"/>
-                <w:sz w:val="24"/>
-                <w:szCs w:val="24"/>
-              </w:rPr>
-              <w:t>Credíto</w:t>
-            </w:r>
-            <w:proofErr w:type="spellEnd"/>
-            <w:r>
-              <w:rPr>
-                <w:rFonts w:ascii="Arial" w:hAnsi="Arial" w:cs="Arial"/>
-                <w:color w:val="000000"/>
-                <w:sz w:val="24"/>
-                <w:szCs w:val="24"/>
-              </w:rPr>
-              <w:t xml:space="preserve"> de Municipios MVP2 4:00pm</w:t>
-            </w:r>
-            <w:r>
-              <w:rPr>
-                <w:rFonts w:ascii="Arial" w:hAnsi="Arial" w:cs="Arial"/>
-                <w:color w:val="000000"/>
-                <w:sz w:val="24"/>
-                <w:szCs w:val="24"/>
-              </w:rPr>
-              <w:t xml:space="preserve"> 27/07/23</w:t>
-            </w:r>
-          </w:p>
-        </w:tc>
-        <w:tc>
-          <w:tcPr>
-            <w:tcW w:w="1917" w:type="dxa"/>
-            <w:gridSpan w:val="2"/>
-          </w:tcPr>
-          <w:p>
-            <w:pPr>
-              <w:rPr>
-                <w:rFonts w:ascii="Arial" w:hAnsi="Arial" w:cs="Arial"/>
-                <w:sz w:val="24"/>
-                <w:szCs w:val="24"/>
-              </w:rPr>
-            </w:pPr>
-            <w:r>
-              <w:rPr>
-                <w:rFonts w:ascii="Arial" w:hAnsi="Arial" w:cs="Arial"/>
-                <w:sz w:val="24"/>
-                <w:szCs w:val="24"/>
-                <w:lang w:val="es-MX"/>
-              </w:rPr>
-              <w:t xml:space="preserve">TESTER, QA 3 </w:t>
-            </w:r>
-          </w:p>
-        </w:tc>
-      </w:tr>
-      <w:tr>
-        <w:tc>
-          <w:tcPr>
-            <w:tcW w:w="993" w:type="dxa"/>
-            <w:vAlign w:val="center"/>
-          </w:tcPr>
-          <w:p>
-            <w:pPr>
-              <w:pStyle w:val="Prrafodelista"/>
-              <w:tabs>
-                <w:tab w:val="left" w:pos="5430"/>
-              </w:tabs>
-              <w:ind w:left="0"/>
-              <w:jc w:val="center"/>
-              <w:rPr>
-                <w:rFonts w:ascii="Arial" w:hAnsi="Arial" w:cs="Arial"/>
-              </w:rPr>
-            </w:pPr>
-            <w:r>
-              <w:rPr>
-                <w:rFonts w:ascii="Arial" w:hAnsi="Arial" w:cs="Arial"/>
-              </w:rPr>
-              <w:t>11</w:t>
-            </w:r>
-          </w:p>
-        </w:tc>
-        <w:tc>
-          <w:tcPr>
-            <w:tcW w:w="7155" w:type="dxa"/>
-            <w:vAlign w:val="center"/>
-          </w:tcPr>
-          <w:p>
-            <w:pPr>
-              <w:tabs>
-                <w:tab w:val="left" w:pos="5430"/>
-              </w:tabs>
-              <w:spacing w:line="360" w:lineRule="auto"/>
-              <w:rPr>
-                <w:rFonts w:ascii="Arial" w:hAnsi="Arial" w:cs="Arial"/>
-                <w:sz w:val="24"/>
-                <w:szCs w:val="24"/>
-                <w:lang w:val="es-MX"/>
-              </w:rPr>
-            </w:pPr>
-            <w:r>
-              <w:rPr>
-                <w:rFonts w:ascii="Arial" w:hAnsi="Arial" w:cs="Arial"/>
-                <w:color w:val="000000"/>
-                <w:sz w:val="24"/>
-                <w:szCs w:val="24"/>
-              </w:rPr>
-              <w:t>Reunión avance diarios</w:t>
-            </w:r>
-            <w:r>
-              <w:rPr>
-                <w:rFonts w:ascii="Arial" w:hAnsi="Arial" w:cs="Arial"/>
-                <w:color w:val="000000"/>
-                <w:sz w:val="24"/>
-                <w:szCs w:val="24"/>
-              </w:rPr>
-              <w:t xml:space="preserve"> </w:t>
-            </w:r>
-            <w:proofErr w:type="spellStart"/>
-            <w:r>
-              <w:rPr>
-                <w:rFonts w:ascii="Arial" w:hAnsi="Arial" w:cs="Arial"/>
-                <w:color w:val="000000"/>
-                <w:sz w:val="24"/>
-                <w:szCs w:val="24"/>
-              </w:rPr>
-              <w:t>Dailys</w:t>
-            </w:r>
-            <w:proofErr w:type="spellEnd"/>
-            <w:r>
-              <w:rPr>
-                <w:rFonts w:ascii="Arial" w:hAnsi="Arial" w:cs="Arial"/>
-                <w:color w:val="000000"/>
-                <w:sz w:val="24"/>
-                <w:szCs w:val="24"/>
-              </w:rPr>
-              <w:t xml:space="preserve"> </w:t>
-            </w:r>
-          </w:p>
-        </w:tc>
-        <w:tc>
-          <w:tcPr>
-            <w:tcW w:w="1917" w:type="dxa"/>
-            <w:gridSpan w:val="2"/>
-          </w:tcPr>
-          <w:p>
-            <w:pPr>
-              <w:rPr>
-                <w:rFonts w:ascii="Arial" w:hAnsi="Arial" w:cs="Arial"/>
-                <w:sz w:val="24"/>
-                <w:szCs w:val="24"/>
-              </w:rPr>
-            </w:pPr>
-            <w:r>
-              <w:rPr>
-                <w:rFonts w:ascii="Arial" w:hAnsi="Arial" w:cs="Arial"/>
-                <w:sz w:val="24"/>
-                <w:szCs w:val="24"/>
-                <w:lang w:val="es-MX"/>
-              </w:rPr>
-              <w:t xml:space="preserve">TESTER, QA 3 </w:t>
-            </w:r>
-          </w:p>
-        </w:tc>
-      </w:tr>
-      <w:tr>
-        <w:tc>
-          <w:tcPr>
-            <w:tcW w:w="993" w:type="dxa"/>
-            <w:vAlign w:val="center"/>
-          </w:tcPr>
-          <w:p>
-            <w:pPr>
-              <w:pStyle w:val="Prrafodelista"/>
-              <w:tabs>
-                <w:tab w:val="left" w:pos="5430"/>
-              </w:tabs>
-              <w:ind w:left="0"/>
-              <w:jc w:val="center"/>
-              <w:rPr>
-                <w:rFonts w:ascii="Arial" w:hAnsi="Arial" w:cs="Arial"/>
-              </w:rPr>
-            </w:pPr>
-            <w:r>
-              <w:rPr>
-                <w:rFonts w:ascii="Arial" w:hAnsi="Arial" w:cs="Arial"/>
-              </w:rPr>
-              <w:lastRenderedPageBreak/>
-              <w:t>12</w:t>
-            </w:r>
-          </w:p>
-        </w:tc>
-        <w:tc>
-          <w:tcPr>
-            <w:tcW w:w="7155" w:type="dxa"/>
-            <w:vAlign w:val="center"/>
-          </w:tcPr>
-          <w:p>
-            <w:pPr>
-              <w:tabs>
-                <w:tab w:val="left" w:pos="5430"/>
-              </w:tabs>
-              <w:spacing w:line="360" w:lineRule="auto"/>
-              <w:rPr>
-                <w:rFonts w:ascii="Arial" w:hAnsi="Arial" w:cs="Arial"/>
-                <w:color w:val="000000"/>
-                <w:sz w:val="24"/>
-                <w:szCs w:val="24"/>
-              </w:rPr>
-            </w:pPr>
-            <w:r>
-              <w:rPr>
-                <w:rFonts w:ascii="Arial" w:hAnsi="Arial" w:cs="Arial"/>
-                <w:color w:val="000000"/>
-                <w:sz w:val="24"/>
-                <w:szCs w:val="24"/>
-              </w:rPr>
-              <w:t>Ejecución de pruebas de confirmación Submenú Configuración</w:t>
-            </w:r>
-          </w:p>
-        </w:tc>
-        <w:tc>
-          <w:tcPr>
-            <w:tcW w:w="1917" w:type="dxa"/>
-            <w:gridSpan w:val="2"/>
-          </w:tcPr>
-          <w:p>
-            <w:pPr>
-              <w:rPr>
-                <w:rFonts w:ascii="Arial" w:hAnsi="Arial" w:cs="Arial"/>
-                <w:sz w:val="24"/>
-                <w:szCs w:val="24"/>
-                <w:lang w:val="es-MX"/>
-              </w:rPr>
-            </w:pPr>
-            <w:r>
-              <w:rPr>
-                <w:rFonts w:ascii="Arial" w:hAnsi="Arial" w:cs="Arial"/>
-                <w:sz w:val="24"/>
-                <w:szCs w:val="24"/>
-                <w:lang w:val="es-MX"/>
-              </w:rPr>
-              <w:t>TESTER, QA 3</w:t>
-            </w:r>
-            <w:bookmarkStart w:id="1" w:name="_GoBack"/>
-            <w:bookmarkEnd w:id="1"/>
           </w:p>
         </w:tc>
       </w:tr>
@@ -2585,6 +3287,41 @@
           <w:lang w:val="es-MX"/>
         </w:rPr>
       </w:pPr>
+    </w:p>
+    <w:p>
+      <w:pPr>
+        <w:spacing w:after="160" w:line="259" w:lineRule="auto"/>
+        <w:rPr>
+          <w:rFonts w:ascii="Arial" w:hAnsi="Arial" w:cs="Arial"/>
+          <w:b/>
+          <w:sz w:val="28"/>
+          <w:lang w:val="es-MX"/>
+        </w:rPr>
+      </w:pPr>
+    </w:p>
+    <w:p>
+      <w:pPr>
+        <w:spacing w:after="160" w:line="259" w:lineRule="auto"/>
+        <w:rPr>
+          <w:rFonts w:ascii="Arial" w:hAnsi="Arial" w:cs="Arial"/>
+          <w:b/>
+          <w:sz w:val="28"/>
+          <w:lang w:val="es-MX"/>
+        </w:rPr>
+      </w:pPr>
+    </w:p>
+    <w:p>
+      <w:pPr>
+        <w:spacing w:after="160" w:line="259" w:lineRule="auto"/>
+        <w:rPr>
+          <w:rFonts w:ascii="Arial" w:hAnsi="Arial" w:cs="Arial"/>
+          <w:b/>
+          <w:sz w:val="28"/>
+          <w:lang w:val="es-MX"/>
+        </w:rPr>
+      </w:pPr>
+      <w:bookmarkStart w:id="1" w:name="_GoBack"/>
+      <w:bookmarkEnd w:id="1"/>
     </w:p>
     <w:p>
       <w:pPr>
@@ -2896,7 +3633,7 @@
       </w:r>
     </w:p>
     <w:sectPr>
-      <w:headerReference w:type="default" r:id="rId7"/>
+      <w:headerReference w:type="default" r:id="rId16"/>
       <w:pgSz w:w="12240" w:h="15840"/>
       <w:pgMar w:top="1417" w:right="1701" w:bottom="1417" w:left="1701" w:header="708" w:footer="708" w:gutter="0"/>
       <w:cols w:space="708"/>
@@ -3594,7 +4331,7 @@
               <w:noProof/>
               <w:lang w:eastAsia="es-ES"/>
             </w:rPr>
-            <w:t>4</w:t>
+            <w:t>9</w:t>
           </w:r>
           <w:r>
             <w:rPr>
@@ -3979,8 +4716,8 @@
   <w:abstractNum w:abstractNumId="3" w15:restartNumberingAfterBreak="0">
     <w:nsid w:val="2E6229D5"/>
     <w:multiLevelType w:val="hybridMultilevel"/>
-    <w:tmpl w:val="C8584CA6"/>
-    <w:lvl w:ilvl="0" w:tplc="0409000F">
+    <w:tmpl w:val="3BF22FEC"/>
+    <w:lvl w:ilvl="0" w:tplc="B67AFC80">
       <w:start w:val="1"/>
       <w:numFmt w:val="decimal"/>
       <w:lvlText w:val="%1."/>
@@ -3990,6 +4727,9 @@
       </w:pPr>
       <w:rPr>
         <w:rFonts w:hint="default"/>
+        <w:b/>
+        <w:sz w:val="28"/>
+        <w:szCs w:val="28"/>
       </w:rPr>
     </w:lvl>
     <w:lvl w:ilvl="1" w:tplc="04090019">
